--- a/trunk/documents/v2.0/Cas d'utilisations/cu_scenario_lancementPartie.docx
+++ b/trunk/documents/v2.0/Cas d'utilisations/cu_scenario_lancementPartie.docx
@@ -1,6 +1,6 @@
 
 <file path=word/document.xml><?xml version="1.0" encoding="utf-8"?>
-<w:document xmlns:mo="http://schemas.microsoft.com/office/mac/office/2008/main" xmlns:ve="http://schemas.openxmlformats.org/markup-compatibility/2006" xmlns:mv="urn:schemas-microsoft-com:mac:vml" xmlns:o="urn:schemas-microsoft-com:office:office" xmlns:r="http://schemas.openxmlformats.org/officeDocument/2006/relationships" xmlns:m="http://schemas.openxmlformats.org/officeDocument/2006/math" xmlns:v="urn:schemas-microsoft-com:vml" xmlns:wp="http://schemas.openxmlformats.org/drawingml/2006/wordprocessingDrawing" xmlns:w10="urn:schemas-microsoft-com:office:word" xmlns:w="http://schemas.openxmlformats.org/wordprocessingml/2006/main" xmlns:wne="http://schemas.microsoft.com/office/word/2006/wordml">
+<w:document xmlns:ve="http://schemas.openxmlformats.org/markup-compatibility/2006" xmlns:o="urn:schemas-microsoft-com:office:office" xmlns:r="http://schemas.openxmlformats.org/officeDocument/2006/relationships" xmlns:m="http://schemas.openxmlformats.org/officeDocument/2006/math" xmlns:v="urn:schemas-microsoft-com:vml" xmlns:wp="http://schemas.openxmlformats.org/drawingml/2006/wordprocessingDrawing" xmlns:w10="urn:schemas-microsoft-com:office:word" xmlns:w="http://schemas.openxmlformats.org/wordprocessingml/2006/main" xmlns:wne="http://schemas.microsoft.com/office/word/2006/wordml">
   <w:body>
     <w:p>
       <w:pPr>
@@ -62,7 +62,7 @@
     </w:p>
     <w:tbl>
       <w:tblPr>
-        <w:tblStyle w:val="Grille"/>
+        <w:tblStyle w:val="Grilledutableau"/>
         <w:tblW w:w="0" w:type="auto"/>
         <w:tblLook w:val="04A0"/>
       </w:tblPr>
@@ -152,7 +152,19 @@
               <w:ind w:right="278"/>
             </w:pPr>
             <w:r>
-              <w:t>Le joueur choisis le jeu multijoueur dans l’interface</w:t>
+              <w:t>Le joueur choisis le jeu multijoueur</w:t>
+            </w:r>
+            <w:r>
+              <w:t xml:space="preserve"> qu’il veut créer ou rejoindre</w:t>
+            </w:r>
+            <w:r>
+              <w:t xml:space="preserve"> </w:t>
+            </w:r>
+            <w:r>
+              <w:t>avec</w:t>
+            </w:r>
+            <w:r>
+              <w:t xml:space="preserve"> l’interface</w:t>
             </w:r>
           </w:p>
         </w:tc>
@@ -626,7 +638,8 @@
     <w:p/>
     <w:sectPr>
       <w:pgSz w:w="11906" w:h="16838"/>
-      <w:pgMar w:top="1134" w:right="1134" w:bottom="1134" w:left="1134" w:gutter="0"/>
+      <w:pgMar w:top="1134" w:right="1134" w:bottom="1134" w:left="1134" w:header="720" w:footer="720" w:gutter="0"/>
+      <w:cols w:space="720"/>
       <w:formProt w:val="0"/>
     </w:sectPr>
   </w:body>
@@ -634,7 +647,7 @@
 </file>
 
 <file path=word/numbering.xml><?xml version="1.0" encoding="utf-8"?>
-<w:numbering xmlns:mo="http://schemas.microsoft.com/office/mac/office/2008/main" xmlns:ve="http://schemas.openxmlformats.org/markup-compatibility/2006" xmlns:mv="urn:schemas-microsoft-com:mac:vml" xmlns:o="urn:schemas-microsoft-com:office:office" xmlns:r="http://schemas.openxmlformats.org/officeDocument/2006/relationships" xmlns:m="http://schemas.openxmlformats.org/officeDocument/2006/math" xmlns:v="urn:schemas-microsoft-com:vml" xmlns:wp="http://schemas.openxmlformats.org/drawingml/2006/wordprocessingDrawing" xmlns:w10="urn:schemas-microsoft-com:office:word" xmlns:w="http://schemas.openxmlformats.org/wordprocessingml/2006/main" xmlns:wne="http://schemas.microsoft.com/office/word/2006/wordml">
+<w:numbering xmlns:ve="http://schemas.openxmlformats.org/markup-compatibility/2006" xmlns:o="urn:schemas-microsoft-com:office:office" xmlns:r="http://schemas.openxmlformats.org/officeDocument/2006/relationships" xmlns:m="http://schemas.openxmlformats.org/officeDocument/2006/math" xmlns:v="urn:schemas-microsoft-com:vml" xmlns:wp="http://schemas.openxmlformats.org/drawingml/2006/wordprocessingDrawing" xmlns:w10="urn:schemas-microsoft-com:office:word" xmlns:w="http://schemas.openxmlformats.org/wordprocessingml/2006/main" xmlns:wne="http://schemas.microsoft.com/office/word/2006/wordml">
   <w:abstractNum w:abstractNumId="0">
     <w:nsid w:val="17432B0B"/>
     <w:multiLevelType w:val="hybridMultilevel"/>
@@ -951,7 +964,7 @@
     </w:rPrDefault>
     <w:pPrDefault/>
   </w:docDefaults>
-  <w:latentStyles w:defLockedState="0" w:defUIPriority="0" w:defSemiHidden="0" w:defUnhideWhenUsed="0" w:defQFormat="0" w:count="276"/>
+  <w:latentStyles w:defLockedState="0" w:defUIPriority="0" w:defSemiHidden="0" w:defUnhideWhenUsed="0" w:defQFormat="0" w:count="267"/>
   <w:style w:type="paragraph" w:default="1" w:styleId="Normal">
     <w:name w:val="Normal"/>
     <w:qFormat/>
@@ -1015,11 +1028,13 @@
   </w:style>
   <w:style w:type="character" w:default="1" w:styleId="Policepardfaut">
     <w:name w:val="Default Paragraph Font"/>
+    <w:uiPriority w:val="1"/>
     <w:semiHidden/>
     <w:unhideWhenUsed/>
   </w:style>
   <w:style w:type="table" w:default="1" w:styleId="TableauNormal">
     <w:name w:val="Normal Table"/>
+    <w:uiPriority w:val="99"/>
     <w:semiHidden/>
     <w:unhideWhenUsed/>
     <w:qFormat/>
@@ -1035,6 +1050,7 @@
   </w:style>
   <w:style w:type="numbering" w:default="1" w:styleId="Aucuneliste">
     <w:name w:val="No List"/>
+    <w:uiPriority w:val="99"/>
     <w:semiHidden/>
     <w:unhideWhenUsed/>
   </w:style>
@@ -1105,7 +1121,7 @@
       <w:contextualSpacing/>
     </w:pPr>
   </w:style>
-  <w:style w:type="table" w:styleId="Grille">
+  <w:style w:type="table" w:styleId="Grilledutableau">
     <w:name w:val="Table Grid"/>
     <w:basedOn w:val="TableauNormal"/>
     <w:uiPriority w:val="59"/>

--- a/trunk/documents/v2.0/Cas d'utilisations/cu_scenario_lancementPartie.docx
+++ b/trunk/documents/v2.0/Cas d'utilisations/cu_scenario_lancementPartie.docx
@@ -1,13 +1,16 @@
 
 <file path=word/document.xml><?xml version="1.0" encoding="utf-8"?>
-<w:document xmlns:ve="http://schemas.openxmlformats.org/markup-compatibility/2006" xmlns:o="urn:schemas-microsoft-com:office:office" xmlns:r="http://schemas.openxmlformats.org/officeDocument/2006/relationships" xmlns:m="http://schemas.openxmlformats.org/officeDocument/2006/math" xmlns:v="urn:schemas-microsoft-com:vml" xmlns:wp="http://schemas.openxmlformats.org/drawingml/2006/wordprocessingDrawing" xmlns:w10="urn:schemas-microsoft-com:office:word" xmlns:w="http://schemas.openxmlformats.org/wordprocessingml/2006/main" xmlns:wne="http://schemas.microsoft.com/office/word/2006/wordml">
+<w:document xmlns:mo="http://schemas.microsoft.com/office/mac/office/2008/main" xmlns:ve="http://schemas.openxmlformats.org/markup-compatibility/2006" xmlns:mv="urn:schemas-microsoft-com:mac:vml" xmlns:o="urn:schemas-microsoft-com:office:office" xmlns:r="http://schemas.openxmlformats.org/officeDocument/2006/relationships" xmlns:m="http://schemas.openxmlformats.org/officeDocument/2006/math" xmlns:v="urn:schemas-microsoft-com:vml" xmlns:wp="http://schemas.openxmlformats.org/drawingml/2006/wordprocessingDrawing" xmlns:w10="urn:schemas-microsoft-com:office:word" xmlns:w="http://schemas.openxmlformats.org/wordprocessingml/2006/main" xmlns:wne="http://schemas.microsoft.com/office/word/2006/wordml">
   <w:body>
     <w:p>
       <w:pPr>
         <w:pStyle w:val="Titre1"/>
       </w:pPr>
       <w:r>
-        <w:t>Cas d'utilisation Système de lancement et de fin de jeu</w:t>
+        <w:t xml:space="preserve">Cas d'utilisation Système de </w:t>
+      </w:r>
+      <w:r>
+        <w:t>lancement de partie</w:t>
       </w:r>
     </w:p>
     <w:p>
@@ -62,7 +65,7 @@
     </w:p>
     <w:tbl>
       <w:tblPr>
-        <w:tblStyle w:val="Grilledutableau"/>
+        <w:tblStyle w:val="Grille"/>
         <w:tblW w:w="0" w:type="auto"/>
         <w:tblLook w:val="04A0"/>
       </w:tblPr>
@@ -88,6 +91,10 @@
               <w:pStyle w:val="Standard"/>
               <w:ind w:right="278"/>
               <w:jc w:val="center"/>
+              <w:rPr>
+                <w:b/>
+                <w:bCs/>
+              </w:rPr>
             </w:pPr>
             <w:r>
               <w:rPr>
@@ -95,6 +102,13 @@
                 <w:bCs/>
               </w:rPr>
               <w:t>Joueur</w:t>
+            </w:r>
+            <w:r>
+              <w:rPr>
+                <w:b/>
+                <w:bCs/>
+              </w:rPr>
+              <w:t xml:space="preserve"> (Jouer)</w:t>
             </w:r>
           </w:p>
         </w:tc>
@@ -124,6 +138,13 @@
               </w:rPr>
               <w:t>Serveur de jeu</w:t>
             </w:r>
+            <w:r>
+              <w:rPr>
+                <w:b/>
+                <w:bCs/>
+              </w:rPr>
+              <w:t xml:space="preserve"> (Début de partie)</w:t>
+            </w:r>
           </w:p>
         </w:tc>
       </w:tr>
@@ -135,44 +156,27 @@
           <w:tcPr>
             <w:tcW w:w="4889" w:type="dxa"/>
             <w:tcBorders>
-              <w:top w:val="single" w:sz="4" w:space="0" w:color="auto"/>
-              <w:left w:val="single" w:sz="4" w:space="0" w:color="auto"/>
-              <w:bottom w:val="nil"/>
-              <w:right w:val="single" w:sz="4" w:space="0" w:color="auto"/>
-            </w:tcBorders>
-            <w:vAlign w:val="center"/>
-          </w:tcPr>
-          <w:p>
-            <w:pPr>
-              <w:pStyle w:val="Contenudetableau"/>
-              <w:numPr>
-                <w:ilvl w:val="0"/>
-                <w:numId w:val="3"/>
-              </w:numPr>
-              <w:ind w:right="278"/>
-            </w:pPr>
-            <w:r>
-              <w:t>Le joueur choisis le jeu multijoueur</w:t>
-            </w:r>
-            <w:r>
-              <w:t xml:space="preserve"> qu’il veut créer ou rejoindre</w:t>
-            </w:r>
-            <w:r>
-              <w:t xml:space="preserve"> </w:t>
-            </w:r>
-            <w:r>
-              <w:t>avec</w:t>
-            </w:r>
-            <w:r>
-              <w:t xml:space="preserve"> l’interface</w:t>
-            </w:r>
-          </w:p>
-        </w:tc>
-        <w:tc>
-          <w:tcPr>
-            <w:tcW w:w="4889" w:type="dxa"/>
-            <w:tcBorders>
-              <w:top w:val="single" w:sz="4" w:space="0" w:color="auto"/>
+              <w:top w:val="nil"/>
+              <w:left w:val="single" w:sz="4" w:space="0" w:color="auto"/>
+              <w:bottom w:val="nil"/>
+              <w:right w:val="single" w:sz="4" w:space="0" w:color="auto"/>
+            </w:tcBorders>
+            <w:vAlign w:val="center"/>
+          </w:tcPr>
+          <w:p>
+            <w:pPr>
+              <w:pStyle w:val="FU"/>
+            </w:pPr>
+            <w:r>
+              <w:t>Le joueur choisis de rejoindre une partie ou en crée une</w:t>
+            </w:r>
+          </w:p>
+        </w:tc>
+        <w:tc>
+          <w:tcPr>
+            <w:tcW w:w="4889" w:type="dxa"/>
+            <w:tcBorders>
+              <w:top w:val="nil"/>
               <w:left w:val="single" w:sz="4" w:space="0" w:color="auto"/>
               <w:bottom w:val="nil"/>
               <w:right w:val="single" w:sz="4" w:space="0" w:color="auto"/>
@@ -205,15 +209,10 @@
           </w:tcPr>
           <w:p>
             <w:pPr>
-              <w:pStyle w:val="Contenudetableau"/>
-              <w:numPr>
-                <w:ilvl w:val="0"/>
-                <w:numId w:val="3"/>
-              </w:numPr>
-              <w:ind w:right="278"/>
-            </w:pPr>
-            <w:r>
-              <w:t>Le joueur choisis de rejoindre une partie ou en crée une</w:t>
+              <w:pStyle w:val="FU"/>
+            </w:pPr>
+            <w:r>
+              <w:t>Le joueur se connecte au serveur de jeu</w:t>
             </w:r>
           </w:p>
         </w:tc>
@@ -255,37 +254,29 @@
           <w:p>
             <w:pPr>
               <w:pStyle w:val="Contenudetableau"/>
-              <w:numPr>
-                <w:ilvl w:val="0"/>
-                <w:numId w:val="3"/>
-              </w:numPr>
-              <w:ind w:right="278"/>
-            </w:pPr>
-            <w:r>
-              <w:t>Le joueur se connecte au serveur d</w:t>
-            </w:r>
-            <w:r>
-              <w:t>e jeu</w:t>
-            </w:r>
-          </w:p>
-        </w:tc>
-        <w:tc>
-          <w:tcPr>
-            <w:tcW w:w="4889" w:type="dxa"/>
-            <w:tcBorders>
-              <w:top w:val="nil"/>
-              <w:left w:val="single" w:sz="4" w:space="0" w:color="auto"/>
-              <w:bottom w:val="nil"/>
-              <w:right w:val="single" w:sz="4" w:space="0" w:color="auto"/>
-            </w:tcBorders>
-            <w:vAlign w:val="center"/>
-          </w:tcPr>
-          <w:p>
-            <w:pPr>
-              <w:pStyle w:val="Contenudetableau"/>
               <w:spacing w:after="0" w:line="240" w:lineRule="auto"/>
-              <w:ind w:left="360" w:right="490"/>
-            </w:pPr>
+              <w:ind w:left="360" w:right="278"/>
+            </w:pPr>
+          </w:p>
+        </w:tc>
+        <w:tc>
+          <w:tcPr>
+            <w:tcW w:w="4889" w:type="dxa"/>
+            <w:tcBorders>
+              <w:top w:val="nil"/>
+              <w:left w:val="single" w:sz="4" w:space="0" w:color="auto"/>
+              <w:bottom w:val="nil"/>
+              <w:right w:val="single" w:sz="4" w:space="0" w:color="auto"/>
+            </w:tcBorders>
+            <w:vAlign w:val="center"/>
+          </w:tcPr>
+          <w:p>
+            <w:pPr>
+              <w:pStyle w:val="FU"/>
+            </w:pPr>
+            <w:r>
+              <w:t>Le serveur accepte la demande et la traite (création de la partie ou ajout du joueur à une partie</w:t>
+            </w:r>
           </w:p>
         </w:tc>
       </w:tr>
@@ -325,15 +316,10 @@
           </w:tcPr>
           <w:p>
             <w:pPr>
-              <w:pStyle w:val="Contenudetableau"/>
-              <w:numPr>
-                <w:ilvl w:val="0"/>
-                <w:numId w:val="3"/>
-              </w:numPr>
-              <w:ind w:right="490"/>
-            </w:pPr>
-            <w:r>
-              <w:t>Le serveur accepte la demande et la traite (création de la partie ou ajout du joueur à une partie</w:t>
+              <w:pStyle w:val="FU"/>
+            </w:pPr>
+            <w:r>
+              <w:t>Le cas échéant, informe les autres joueurs de l’arrivée du dernier</w:t>
             </w:r>
           </w:p>
         </w:tc>
@@ -355,35 +341,29 @@
           </w:tcPr>
           <w:p>
             <w:pPr>
+              <w:pStyle w:val="FU"/>
+            </w:pPr>
+            <w:r>
+              <w:t>Un joueur peut demander a changer d’équipe</w:t>
+            </w:r>
+          </w:p>
+        </w:tc>
+        <w:tc>
+          <w:tcPr>
+            <w:tcW w:w="4889" w:type="dxa"/>
+            <w:tcBorders>
+              <w:top w:val="nil"/>
+              <w:left w:val="single" w:sz="4" w:space="0" w:color="auto"/>
+              <w:bottom w:val="nil"/>
+              <w:right w:val="single" w:sz="4" w:space="0" w:color="auto"/>
+            </w:tcBorders>
+            <w:vAlign w:val="center"/>
+          </w:tcPr>
+          <w:p>
+            <w:pPr>
               <w:pStyle w:val="Contenudetableau"/>
-              <w:spacing w:after="0" w:line="240" w:lineRule="auto"/>
-              <w:ind w:left="360" w:right="278"/>
-            </w:pPr>
-          </w:p>
-        </w:tc>
-        <w:tc>
-          <w:tcPr>
-            <w:tcW w:w="4889" w:type="dxa"/>
-            <w:tcBorders>
-              <w:top w:val="nil"/>
-              <w:left w:val="single" w:sz="4" w:space="0" w:color="auto"/>
-              <w:bottom w:val="nil"/>
-              <w:right w:val="single" w:sz="4" w:space="0" w:color="auto"/>
-            </w:tcBorders>
-            <w:vAlign w:val="center"/>
-          </w:tcPr>
-          <w:p>
-            <w:pPr>
-              <w:pStyle w:val="Contenudetableau"/>
-              <w:numPr>
-                <w:ilvl w:val="0"/>
-                <w:numId w:val="3"/>
-              </w:numPr>
-              <w:ind w:right="490"/>
-            </w:pPr>
-            <w:r>
-              <w:t>Le cas échéant, informe les autres joueurs de l’arrivée du dernier</w:t>
-            </w:r>
+              <w:ind w:left="360" w:right="490"/>
+            </w:pPr>
           </w:p>
         </w:tc>
       </w:tr>
@@ -402,37 +382,29 @@
             </w:tcBorders>
             <w:vAlign w:val="center"/>
           </w:tcPr>
-          <w:p>
-            <w:pPr>
-              <w:pStyle w:val="Contenudetableau"/>
-              <w:numPr>
-                <w:ilvl w:val="0"/>
-                <w:numId w:val="3"/>
-              </w:numPr>
-              <w:spacing w:after="0" w:line="240" w:lineRule="auto"/>
-              <w:ind w:right="278"/>
-            </w:pPr>
-            <w:r>
-              <w:t>Le joueur choisis son équipe</w:t>
-            </w:r>
-          </w:p>
-        </w:tc>
-        <w:tc>
-          <w:tcPr>
-            <w:tcW w:w="4889" w:type="dxa"/>
-            <w:tcBorders>
-              <w:top w:val="nil"/>
-              <w:left w:val="single" w:sz="4" w:space="0" w:color="auto"/>
-              <w:bottom w:val="nil"/>
-              <w:right w:val="single" w:sz="4" w:space="0" w:color="auto"/>
-            </w:tcBorders>
-            <w:vAlign w:val="center"/>
-          </w:tcPr>
-          <w:p>
-            <w:pPr>
-              <w:pStyle w:val="Contenudetableau"/>
-              <w:ind w:left="360" w:right="490"/>
-            </w:pPr>
+          <w:p/>
+        </w:tc>
+        <w:tc>
+          <w:tcPr>
+            <w:tcW w:w="4889" w:type="dxa"/>
+            <w:tcBorders>
+              <w:top w:val="nil"/>
+              <w:left w:val="single" w:sz="4" w:space="0" w:color="auto"/>
+              <w:bottom w:val="nil"/>
+              <w:right w:val="single" w:sz="4" w:space="0" w:color="auto"/>
+            </w:tcBorders>
+            <w:vAlign w:val="center"/>
+          </w:tcPr>
+          <w:p>
+            <w:pPr>
+              <w:pStyle w:val="FU"/>
+            </w:pPr>
+            <w:r>
+              <w:t>Le serveur in</w:t>
+            </w:r>
+            <w:r>
+              <w:t>forme les joueurs connectés du changement d’équipe effectué</w:t>
+            </w:r>
           </w:p>
         </w:tc>
       </w:tr>
@@ -453,36 +425,29 @@
           </w:tcPr>
           <w:p>
             <w:pPr>
+              <w:pStyle w:val="FU"/>
+            </w:pPr>
+            <w:r>
+              <w:t>Lorsque le joueur ayant créé la partie le décide, la partie commence</w:t>
+            </w:r>
+          </w:p>
+        </w:tc>
+        <w:tc>
+          <w:tcPr>
+            <w:tcW w:w="4889" w:type="dxa"/>
+            <w:tcBorders>
+              <w:top w:val="nil"/>
+              <w:left w:val="single" w:sz="4" w:space="0" w:color="auto"/>
+              <w:bottom w:val="nil"/>
+              <w:right w:val="single" w:sz="4" w:space="0" w:color="auto"/>
+            </w:tcBorders>
+            <w:vAlign w:val="center"/>
+          </w:tcPr>
+          <w:p>
+            <w:pPr>
               <w:pStyle w:val="Contenudetableau"/>
-              <w:spacing w:after="0" w:line="240" w:lineRule="auto"/>
-              <w:ind w:left="360" w:right="278"/>
-            </w:pPr>
-          </w:p>
-        </w:tc>
-        <w:tc>
-          <w:tcPr>
-            <w:tcW w:w="4889" w:type="dxa"/>
-            <w:tcBorders>
-              <w:top w:val="nil"/>
-              <w:left w:val="single" w:sz="4" w:space="0" w:color="auto"/>
-              <w:bottom w:val="nil"/>
-              <w:right w:val="single" w:sz="4" w:space="0" w:color="auto"/>
-            </w:tcBorders>
-            <w:vAlign w:val="center"/>
-          </w:tcPr>
-          <w:p>
-            <w:pPr>
-              <w:pStyle w:val="Contenudetableau"/>
-              <w:numPr>
-                <w:ilvl w:val="0"/>
-                <w:numId w:val="3"/>
-              </w:numPr>
-              <w:spacing w:after="0" w:line="240" w:lineRule="auto"/>
-              <w:ind w:right="490"/>
-            </w:pPr>
-            <w:r>
-              <w:t>Le serveur valide le choix du joueur et informe les autres de ce changement</w:t>
-            </w:r>
+              <w:ind w:left="360" w:right="490"/>
+            </w:pPr>
           </w:p>
         </w:tc>
       </w:tr>
@@ -522,15 +487,10 @@
           </w:tcPr>
           <w:p>
             <w:pPr>
-              <w:pStyle w:val="Contenudetableau"/>
-              <w:numPr>
-                <w:ilvl w:val="0"/>
-                <w:numId w:val="3"/>
-              </w:numPr>
-              <w:ind w:right="490"/>
-            </w:pPr>
-            <w:r>
-              <w:t>Le serveur lance la partie a proprement dit</w:t>
+              <w:pStyle w:val="FU"/>
+            </w:pPr>
+            <w:r>
+              <w:t>Le serveur valide le choix du joueur et informe les autres de ce changement</w:t>
             </w:r>
           </w:p>
         </w:tc>
@@ -553,34 +513,183 @@
           <w:p>
             <w:pPr>
               <w:pStyle w:val="Contenudetableau"/>
-              <w:numPr>
-                <w:ilvl w:val="0"/>
-                <w:numId w:val="3"/>
-              </w:numPr>
+              <w:spacing w:after="0" w:line="240" w:lineRule="auto"/>
+              <w:ind w:left="360" w:right="278"/>
+            </w:pPr>
+          </w:p>
+        </w:tc>
+        <w:tc>
+          <w:tcPr>
+            <w:tcW w:w="4889" w:type="dxa"/>
+            <w:tcBorders>
+              <w:top w:val="nil"/>
+              <w:left w:val="single" w:sz="4" w:space="0" w:color="auto"/>
+              <w:bottom w:val="nil"/>
+              <w:right w:val="single" w:sz="4" w:space="0" w:color="auto"/>
+            </w:tcBorders>
+            <w:vAlign w:val="center"/>
+          </w:tcPr>
+          <w:p>
+            <w:pPr>
+              <w:pStyle w:val="FU"/>
+            </w:pPr>
+            <w:r>
+              <w:t>Le serveur lance la partie a proprement dit</w:t>
+            </w:r>
+          </w:p>
+        </w:tc>
+      </w:tr>
+    </w:tbl>
+    <w:p>
+      <w:pPr>
+        <w:pStyle w:val="Titre1"/>
+      </w:pPr>
+    </w:p>
+    <w:p>
+      <w:pPr>
+        <w:pStyle w:val="Titre1"/>
+      </w:pPr>
+      <w:r>
+        <w:br w:type="page"/>
+      </w:r>
+      <w:r>
+        <w:t>C</w:t>
+      </w:r>
+      <w:r>
+        <w:t>as d'utilisation Système de gestion de partie</w:t>
+      </w:r>
+      <w:r>
+        <w:t xml:space="preserve"> </w:t>
+      </w:r>
+    </w:p>
+    <w:p>
+      <w:pPr>
+        <w:pStyle w:val="Standard"/>
+      </w:pPr>
+    </w:p>
+    <w:p>
+      <w:pPr>
+        <w:pStyle w:val="Titre2"/>
+      </w:pPr>
+      <w:r>
+        <w:t>Acteurs principaux</w:t>
+      </w:r>
+    </w:p>
+    <w:p>
+      <w:pPr>
+        <w:pStyle w:val="Paragraphedeliste"/>
+        <w:numPr>
+          <w:ilvl w:val="0"/>
+          <w:numId w:val="1"/>
+        </w:numPr>
+      </w:pPr>
+      <w:r>
+        <w:t>Joueur</w:t>
+      </w:r>
+    </w:p>
+    <w:p>
+      <w:pPr>
+        <w:pStyle w:val="Paragraphedeliste"/>
+        <w:numPr>
+          <w:ilvl w:val="0"/>
+          <w:numId w:val="1"/>
+        </w:numPr>
+      </w:pPr>
+      <w:r>
+        <w:t>Serveur de jeu</w:t>
+      </w:r>
+    </w:p>
+    <w:p>
+      <w:pPr>
+        <w:pStyle w:val="Standard"/>
+      </w:pPr>
+    </w:p>
+    <w:p>
+      <w:pPr>
+        <w:pStyle w:val="Titre2"/>
+      </w:pPr>
+      <w:r>
+        <w:t>Scénario principal</w:t>
+      </w:r>
+    </w:p>
+    <w:tbl>
+      <w:tblPr>
+        <w:tblStyle w:val="Grille"/>
+        <w:tblW w:w="0" w:type="auto"/>
+        <w:tblLook w:val="04A0"/>
+      </w:tblPr>
+      <w:tblGrid>
+        <w:gridCol w:w="4889"/>
+        <w:gridCol w:w="4889"/>
+      </w:tblGrid>
+      <w:tr>
+        <w:trPr>
+          <w:trHeight w:hRule="exact" w:val="964"/>
+        </w:trPr>
+        <w:tc>
+          <w:tcPr>
+            <w:tcW w:w="4889" w:type="dxa"/>
+            <w:tcBorders>
+              <w:bottom w:val="single" w:sz="4" w:space="0" w:color="auto"/>
+              <w:right w:val="single" w:sz="4" w:space="0" w:color="auto"/>
+            </w:tcBorders>
+            <w:vAlign w:val="center"/>
+          </w:tcPr>
+          <w:p>
+            <w:pPr>
+              <w:pStyle w:val="Standard"/>
               <w:ind w:right="278"/>
-            </w:pPr>
-            <w:r>
-              <w:t>Le joueur joue sa partie</w:t>
-            </w:r>
-          </w:p>
-        </w:tc>
-        <w:tc>
-          <w:tcPr>
-            <w:tcW w:w="4889" w:type="dxa"/>
-            <w:tcBorders>
-              <w:top w:val="nil"/>
-              <w:left w:val="single" w:sz="4" w:space="0" w:color="auto"/>
-              <w:bottom w:val="nil"/>
-              <w:right w:val="single" w:sz="4" w:space="0" w:color="auto"/>
-            </w:tcBorders>
-            <w:vAlign w:val="center"/>
-          </w:tcPr>
-          <w:p>
-            <w:pPr>
-              <w:pStyle w:val="Contenudetableau"/>
-              <w:spacing w:after="0" w:line="240" w:lineRule="auto"/>
-              <w:ind w:left="360" w:right="490"/>
-            </w:pPr>
+              <w:jc w:val="center"/>
+            </w:pPr>
+            <w:r>
+              <w:rPr>
+                <w:b/>
+                <w:bCs/>
+              </w:rPr>
+              <w:t>Joueur</w:t>
+            </w:r>
+            <w:r>
+              <w:rPr>
+                <w:b/>
+                <w:bCs/>
+              </w:rPr>
+              <w:t xml:space="preserve"> (Jouer)</w:t>
+            </w:r>
+          </w:p>
+        </w:tc>
+        <w:tc>
+          <w:tcPr>
+            <w:tcW w:w="4889" w:type="dxa"/>
+            <w:tcBorders>
+              <w:left w:val="single" w:sz="4" w:space="0" w:color="auto"/>
+              <w:bottom w:val="single" w:sz="4" w:space="0" w:color="auto"/>
+            </w:tcBorders>
+            <w:vAlign w:val="center"/>
+          </w:tcPr>
+          <w:p>
+            <w:pPr>
+              <w:pStyle w:val="Standard"/>
+              <w:tabs>
+                <w:tab w:val="clear" w:pos="709"/>
+                <w:tab w:val="left" w:pos="-69"/>
+              </w:tabs>
+              <w:ind w:left="-69" w:right="490"/>
+              <w:jc w:val="center"/>
+            </w:pPr>
+            <w:r>
+              <w:rPr>
+                <w:b/>
+                <w:bCs/>
+              </w:rPr>
+              <w:t>Serveur de jeu</w:t>
+            </w:r>
+            <w:r>
+              <w:rPr>
+                <w:b/>
+                <w:bCs/>
+              </w:rPr>
+              <w:t xml:space="preserve"> (Gérer partie)</w:t>
+            </w:r>
           </w:p>
         </w:tc>
       </w:tr>
@@ -592,54 +701,890 @@
           <w:tcPr>
             <w:tcW w:w="4889" w:type="dxa"/>
             <w:tcBorders>
-              <w:top w:val="nil"/>
-              <w:left w:val="single" w:sz="4" w:space="0" w:color="auto"/>
-              <w:bottom w:val="single" w:sz="4" w:space="0" w:color="auto"/>
-              <w:right w:val="single" w:sz="4" w:space="0" w:color="auto"/>
-            </w:tcBorders>
-            <w:vAlign w:val="center"/>
-          </w:tcPr>
-          <w:p>
-            <w:pPr>
-              <w:pStyle w:val="Contenudetableau"/>
-              <w:spacing w:after="0" w:line="240" w:lineRule="auto"/>
-              <w:ind w:left="360" w:right="278"/>
-            </w:pPr>
-          </w:p>
-        </w:tc>
-        <w:tc>
-          <w:tcPr>
-            <w:tcW w:w="4889" w:type="dxa"/>
-            <w:tcBorders>
-              <w:top w:val="nil"/>
-              <w:left w:val="single" w:sz="4" w:space="0" w:color="auto"/>
-              <w:bottom w:val="single" w:sz="4" w:space="0" w:color="auto"/>
-              <w:right w:val="single" w:sz="4" w:space="0" w:color="auto"/>
-            </w:tcBorders>
-            <w:vAlign w:val="center"/>
-          </w:tcPr>
-          <w:p>
-            <w:pPr>
-              <w:pStyle w:val="Contenudetableau"/>
+              <w:top w:val="single" w:sz="4" w:space="0" w:color="auto"/>
+              <w:left w:val="single" w:sz="4" w:space="0" w:color="auto"/>
+              <w:bottom w:val="nil"/>
+              <w:right w:val="single" w:sz="4" w:space="0" w:color="auto"/>
+            </w:tcBorders>
+            <w:vAlign w:val="center"/>
+          </w:tcPr>
+          <w:p>
+            <w:pPr>
+              <w:pStyle w:val="FU"/>
               <w:numPr>
                 <w:ilvl w:val="0"/>
-                <w:numId w:val="3"/>
+                <w:numId w:val="7"/>
               </w:numPr>
-              <w:spacing w:after="0" w:line="240" w:lineRule="auto"/>
-              <w:ind w:right="490"/>
-            </w:pPr>
-            <w:r>
-              <w:t>Lorsque la fin de partie est détectée, les joueurs sont informés et déconnectés de la partie</w:t>
-            </w:r>
-          </w:p>
+            </w:pPr>
+            <w:r>
+              <w:t xml:space="preserve">Le joueur X veut </w:t>
+            </w:r>
+            <w:r>
+              <w:t>effectuer une action</w:t>
+            </w:r>
+            <w:r>
+              <w:br/>
+              <w:t>(Pose de tour, envoi de créature, etc…)</w:t>
+            </w:r>
+          </w:p>
+        </w:tc>
+        <w:tc>
+          <w:tcPr>
+            <w:tcW w:w="4889" w:type="dxa"/>
+            <w:tcBorders>
+              <w:top w:val="single" w:sz="4" w:space="0" w:color="auto"/>
+              <w:left w:val="single" w:sz="4" w:space="0" w:color="auto"/>
+              <w:bottom w:val="nil"/>
+              <w:right w:val="single" w:sz="4" w:space="0" w:color="auto"/>
+            </w:tcBorders>
+            <w:vAlign w:val="center"/>
+          </w:tcPr>
+          <w:p/>
+        </w:tc>
+      </w:tr>
+      <w:tr>
+        <w:trPr>
+          <w:trHeight w:hRule="exact" w:val="964"/>
+        </w:trPr>
+        <w:tc>
+          <w:tcPr>
+            <w:tcW w:w="4889" w:type="dxa"/>
+            <w:tcBorders>
+              <w:top w:val="nil"/>
+              <w:left w:val="single" w:sz="4" w:space="0" w:color="auto"/>
+              <w:bottom w:val="nil"/>
+              <w:right w:val="single" w:sz="4" w:space="0" w:color="auto"/>
+            </w:tcBorders>
+            <w:vAlign w:val="center"/>
+          </w:tcPr>
+          <w:p/>
+        </w:tc>
+        <w:tc>
+          <w:tcPr>
+            <w:tcW w:w="4889" w:type="dxa"/>
+            <w:tcBorders>
+              <w:top w:val="nil"/>
+              <w:left w:val="single" w:sz="4" w:space="0" w:color="auto"/>
+              <w:bottom w:val="nil"/>
+              <w:right w:val="single" w:sz="4" w:space="0" w:color="auto"/>
+            </w:tcBorders>
+            <w:vAlign w:val="center"/>
+          </w:tcPr>
+          <w:p>
+            <w:pPr>
+              <w:pStyle w:val="FU"/>
+            </w:pPr>
+            <w:r>
+              <w:t>Le serveur contrôle que l’action puisse être effectuée</w:t>
+            </w:r>
+          </w:p>
+        </w:tc>
+      </w:tr>
+      <w:tr>
+        <w:trPr>
+          <w:trHeight w:hRule="exact" w:val="964"/>
+        </w:trPr>
+        <w:tc>
+          <w:tcPr>
+            <w:tcW w:w="4889" w:type="dxa"/>
+            <w:tcBorders>
+              <w:top w:val="nil"/>
+              <w:left w:val="single" w:sz="4" w:space="0" w:color="auto"/>
+              <w:bottom w:val="nil"/>
+              <w:right w:val="single" w:sz="4" w:space="0" w:color="auto"/>
+            </w:tcBorders>
+            <w:vAlign w:val="center"/>
+          </w:tcPr>
+          <w:p/>
+        </w:tc>
+        <w:tc>
+          <w:tcPr>
+            <w:tcW w:w="4889" w:type="dxa"/>
+            <w:tcBorders>
+              <w:top w:val="nil"/>
+              <w:left w:val="single" w:sz="4" w:space="0" w:color="auto"/>
+              <w:bottom w:val="nil"/>
+              <w:right w:val="single" w:sz="4" w:space="0" w:color="auto"/>
+            </w:tcBorders>
+            <w:vAlign w:val="center"/>
+          </w:tcPr>
+          <w:p>
+            <w:pPr>
+              <w:pStyle w:val="FU"/>
+            </w:pPr>
+            <w:r>
+              <w:t xml:space="preserve">Informe les joueurs que le joueur </w:t>
+            </w:r>
+            <w:r>
+              <w:t>X a effectué une action en la spécifiant</w:t>
+            </w:r>
+          </w:p>
+        </w:tc>
+      </w:tr>
+      <w:tr>
+        <w:trPr>
+          <w:trHeight w:hRule="exact" w:val="964"/>
+        </w:trPr>
+        <w:tc>
+          <w:tcPr>
+            <w:tcW w:w="4889" w:type="dxa"/>
+            <w:tcBorders>
+              <w:top w:val="nil"/>
+              <w:left w:val="single" w:sz="4" w:space="0" w:color="auto"/>
+              <w:bottom w:val="nil"/>
+              <w:right w:val="single" w:sz="4" w:space="0" w:color="auto"/>
+            </w:tcBorders>
+            <w:vAlign w:val="center"/>
+          </w:tcPr>
+          <w:p>
+            <w:pPr>
+              <w:pStyle w:val="FU"/>
+            </w:pPr>
+            <w:r>
+              <w:t>La tour est affichée sur la carte de chaque joueur dans la partie du joueur X</w:t>
+            </w:r>
+          </w:p>
+        </w:tc>
+        <w:tc>
+          <w:tcPr>
+            <w:tcW w:w="4889" w:type="dxa"/>
+            <w:tcBorders>
+              <w:top w:val="nil"/>
+              <w:left w:val="single" w:sz="4" w:space="0" w:color="auto"/>
+              <w:bottom w:val="nil"/>
+              <w:right w:val="single" w:sz="4" w:space="0" w:color="auto"/>
+            </w:tcBorders>
+            <w:vAlign w:val="center"/>
+          </w:tcPr>
+          <w:p/>
+        </w:tc>
+      </w:tr>
+      <w:tr>
+        <w:trPr>
+          <w:trHeight w:hRule="exact" w:val="964"/>
+        </w:trPr>
+        <w:tc>
+          <w:tcPr>
+            <w:tcW w:w="9778" w:type="dxa"/>
+            <w:gridSpan w:val="2"/>
+            <w:tcBorders>
+              <w:top w:val="nil"/>
+              <w:left w:val="single" w:sz="4" w:space="0" w:color="auto"/>
+              <w:bottom w:val="nil"/>
+              <w:right w:val="single" w:sz="4" w:space="0" w:color="auto"/>
+            </w:tcBorders>
+            <w:vAlign w:val="center"/>
+          </w:tcPr>
+          <w:p>
+            <w:pPr>
+              <w:jc w:val="center"/>
+              <w:rPr>
+                <w:b/>
+              </w:rPr>
+            </w:pPr>
+            <w:r>
+              <w:rPr>
+                <w:b/>
+              </w:rPr>
+              <w:t>Echecs</w:t>
+            </w:r>
+          </w:p>
+        </w:tc>
+      </w:tr>
+      <w:tr>
+        <w:trPr>
+          <w:trHeight w:hRule="exact" w:val="964"/>
+        </w:trPr>
+        <w:tc>
+          <w:tcPr>
+            <w:tcW w:w="4889" w:type="dxa"/>
+            <w:tcBorders>
+              <w:top w:val="nil"/>
+              <w:left w:val="single" w:sz="4" w:space="0" w:color="auto"/>
+              <w:bottom w:val="nil"/>
+              <w:right w:val="single" w:sz="4" w:space="0" w:color="auto"/>
+            </w:tcBorders>
+            <w:vAlign w:val="center"/>
+          </w:tcPr>
+          <w:p/>
+        </w:tc>
+        <w:tc>
+          <w:tcPr>
+            <w:tcW w:w="4889" w:type="dxa"/>
+            <w:tcBorders>
+              <w:top w:val="nil"/>
+              <w:left w:val="single" w:sz="4" w:space="0" w:color="auto"/>
+              <w:bottom w:val="nil"/>
+              <w:right w:val="single" w:sz="4" w:space="0" w:color="auto"/>
+            </w:tcBorders>
+            <w:vAlign w:val="center"/>
+          </w:tcPr>
+          <w:p>
+            <w:r>
+              <w:rPr>
+                <w:color w:val="FF0000"/>
+              </w:rPr>
+              <w:fldChar w:fldCharType="begin"/>
+            </w:r>
+            <w:r>
+              <w:rPr>
+                <w:color w:val="FF0000"/>
+              </w:rPr>
+              <w:instrText xml:space="preserve"> REF _Ref137836608 \r \h </w:instrText>
+            </w:r>
+            <w:r>
+              <w:rPr>
+                <w:color w:val="FF0000"/>
+              </w:rPr>
+            </w:r>
+            <w:r>
+              <w:rPr>
+                <w:color w:val="FF0000"/>
+              </w:rPr>
+              <w:fldChar w:fldCharType="separate"/>
+            </w:r>
+            <w:r>
+              <w:rPr>
+                <w:color w:val="FF0000"/>
+              </w:rPr>
+              <w:t>2</w:t>
+            </w:r>
+            <w:r>
+              <w:rPr>
+                <w:color w:val="FF0000"/>
+              </w:rPr>
+              <w:fldChar w:fldCharType="end"/>
+            </w:r>
+            <w:r>
+              <w:rPr>
+                <w:color w:val="FF0000"/>
+              </w:rPr>
+              <w:t>.</w:t>
+            </w:r>
+            <w:r>
+              <w:t xml:space="preserve"> </w:t>
+            </w:r>
+            <w:r>
+              <w:t>Le serveur refuse l’action</w:t>
+            </w:r>
+          </w:p>
+        </w:tc>
+      </w:tr>
+      <w:tr>
+        <w:trPr>
+          <w:trHeight w:hRule="exact" w:val="964"/>
+        </w:trPr>
+        <w:tc>
+          <w:tcPr>
+            <w:tcW w:w="4889" w:type="dxa"/>
+            <w:tcBorders>
+              <w:top w:val="nil"/>
+              <w:left w:val="single" w:sz="4" w:space="0" w:color="auto"/>
+              <w:bottom w:val="nil"/>
+              <w:right w:val="single" w:sz="4" w:space="0" w:color="auto"/>
+            </w:tcBorders>
+            <w:vAlign w:val="center"/>
+          </w:tcPr>
+          <w:p>
+            <w:r>
+              <w:t>Un message d’erreur est affiché</w:t>
+            </w:r>
+            <w:r>
+              <w:t xml:space="preserve"> chez le joueur X</w:t>
+            </w:r>
+          </w:p>
+        </w:tc>
+        <w:tc>
+          <w:tcPr>
+            <w:tcW w:w="4889" w:type="dxa"/>
+            <w:tcBorders>
+              <w:top w:val="nil"/>
+              <w:left w:val="single" w:sz="4" w:space="0" w:color="auto"/>
+              <w:bottom w:val="nil"/>
+              <w:right w:val="single" w:sz="4" w:space="0" w:color="auto"/>
+            </w:tcBorders>
+            <w:vAlign w:val="center"/>
+          </w:tcPr>
+          <w:p/>
         </w:tc>
       </w:tr>
     </w:tbl>
     <w:p/>
+    <w:p>
+      <w:pPr>
+        <w:pStyle w:val="Titre1"/>
+      </w:pPr>
+      <w:r>
+        <w:br w:type="page"/>
+      </w:r>
+      <w:r>
+        <w:t xml:space="preserve">Cas d'utilisation Système </w:t>
+      </w:r>
+      <w:r>
+        <w:t>de fin</w:t>
+      </w:r>
+      <w:r>
+        <w:t xml:space="preserve"> de partie </w:t>
+      </w:r>
+    </w:p>
+    <w:p>
+      <w:pPr>
+        <w:pStyle w:val="Standard"/>
+      </w:pPr>
+    </w:p>
+    <w:p>
+      <w:pPr>
+        <w:pStyle w:val="Titre2"/>
+      </w:pPr>
+      <w:r>
+        <w:t>Acteurs principaux</w:t>
+      </w:r>
+    </w:p>
+    <w:p>
+      <w:pPr>
+        <w:pStyle w:val="Paragraphedeliste"/>
+        <w:numPr>
+          <w:ilvl w:val="0"/>
+          <w:numId w:val="1"/>
+        </w:numPr>
+      </w:pPr>
+      <w:r>
+        <w:t>Joueur</w:t>
+      </w:r>
+    </w:p>
+    <w:p>
+      <w:pPr>
+        <w:pStyle w:val="Paragraphedeliste"/>
+        <w:numPr>
+          <w:ilvl w:val="0"/>
+          <w:numId w:val="1"/>
+        </w:numPr>
+      </w:pPr>
+      <w:r>
+        <w:t>Serveur de jeu</w:t>
+      </w:r>
+    </w:p>
+    <w:p>
+      <w:pPr>
+        <w:pStyle w:val="Standard"/>
+      </w:pPr>
+    </w:p>
+    <w:p>
+      <w:pPr>
+        <w:pStyle w:val="Titre2"/>
+      </w:pPr>
+      <w:r>
+        <w:t>Scénario principal</w:t>
+      </w:r>
+    </w:p>
+    <w:tbl>
+      <w:tblPr>
+        <w:tblStyle w:val="Grille"/>
+        <w:tblW w:w="0" w:type="auto"/>
+        <w:tblLook w:val="04A0"/>
+      </w:tblPr>
+      <w:tblGrid>
+        <w:gridCol w:w="4889"/>
+        <w:gridCol w:w="4889"/>
+      </w:tblGrid>
+      <w:tr>
+        <w:trPr>
+          <w:trHeight w:hRule="exact" w:val="964"/>
+        </w:trPr>
+        <w:tc>
+          <w:tcPr>
+            <w:tcW w:w="4889" w:type="dxa"/>
+            <w:tcBorders>
+              <w:bottom w:val="single" w:sz="4" w:space="0" w:color="auto"/>
+              <w:right w:val="single" w:sz="4" w:space="0" w:color="auto"/>
+            </w:tcBorders>
+            <w:vAlign w:val="center"/>
+          </w:tcPr>
+          <w:p>
+            <w:pPr>
+              <w:pStyle w:val="Standard"/>
+              <w:ind w:right="278"/>
+              <w:jc w:val="center"/>
+            </w:pPr>
+            <w:r>
+              <w:rPr>
+                <w:b/>
+                <w:bCs/>
+              </w:rPr>
+              <w:t>Joueur (Jouer)</w:t>
+            </w:r>
+          </w:p>
+        </w:tc>
+        <w:tc>
+          <w:tcPr>
+            <w:tcW w:w="4889" w:type="dxa"/>
+            <w:tcBorders>
+              <w:left w:val="single" w:sz="4" w:space="0" w:color="auto"/>
+              <w:bottom w:val="single" w:sz="4" w:space="0" w:color="auto"/>
+            </w:tcBorders>
+            <w:vAlign w:val="center"/>
+          </w:tcPr>
+          <w:p>
+            <w:pPr>
+              <w:pStyle w:val="Standard"/>
+              <w:tabs>
+                <w:tab w:val="clear" w:pos="709"/>
+                <w:tab w:val="left" w:pos="-69"/>
+              </w:tabs>
+              <w:ind w:left="-69" w:right="490"/>
+              <w:jc w:val="center"/>
+            </w:pPr>
+            <w:r>
+              <w:rPr>
+                <w:b/>
+                <w:bCs/>
+              </w:rPr>
+              <w:t>Serveur de jeu (</w:t>
+            </w:r>
+            <w:r>
+              <w:rPr>
+                <w:b/>
+                <w:bCs/>
+              </w:rPr>
+              <w:t>Fin de</w:t>
+            </w:r>
+            <w:r>
+              <w:rPr>
+                <w:b/>
+                <w:bCs/>
+              </w:rPr>
+              <w:t xml:space="preserve"> partie)</w:t>
+            </w:r>
+          </w:p>
+        </w:tc>
+      </w:tr>
+      <w:tr>
+        <w:trPr>
+          <w:trHeight w:hRule="exact" w:val="964"/>
+        </w:trPr>
+        <w:tc>
+          <w:tcPr>
+            <w:tcW w:w="4889" w:type="dxa"/>
+            <w:tcBorders>
+              <w:top w:val="single" w:sz="4" w:space="0" w:color="auto"/>
+              <w:left w:val="single" w:sz="4" w:space="0" w:color="auto"/>
+              <w:bottom w:val="nil"/>
+              <w:right w:val="single" w:sz="4" w:space="0" w:color="auto"/>
+            </w:tcBorders>
+            <w:vAlign w:val="center"/>
+          </w:tcPr>
+          <w:p>
+            <w:pPr>
+              <w:pStyle w:val="FU"/>
+              <w:numPr>
+                <w:ilvl w:val="0"/>
+                <w:numId w:val="9"/>
+              </w:numPr>
+            </w:pPr>
+            <w:r>
+              <w:t>Le joueur hote met fin à la partie</w:t>
+            </w:r>
+          </w:p>
+        </w:tc>
+        <w:tc>
+          <w:tcPr>
+            <w:tcW w:w="4889" w:type="dxa"/>
+            <w:tcBorders>
+              <w:top w:val="single" w:sz="4" w:space="0" w:color="auto"/>
+              <w:left w:val="single" w:sz="4" w:space="0" w:color="auto"/>
+              <w:bottom w:val="nil"/>
+              <w:right w:val="single" w:sz="4" w:space="0" w:color="auto"/>
+            </w:tcBorders>
+            <w:vAlign w:val="center"/>
+          </w:tcPr>
+          <w:p/>
+        </w:tc>
+      </w:tr>
+      <w:tr>
+        <w:trPr>
+          <w:trHeight w:hRule="exact" w:val="1348"/>
+        </w:trPr>
+        <w:tc>
+          <w:tcPr>
+            <w:tcW w:w="4889" w:type="dxa"/>
+            <w:tcBorders>
+              <w:top w:val="nil"/>
+              <w:left w:val="single" w:sz="4" w:space="0" w:color="auto"/>
+              <w:bottom w:val="nil"/>
+              <w:right w:val="single" w:sz="4" w:space="0" w:color="auto"/>
+            </w:tcBorders>
+            <w:vAlign w:val="center"/>
+          </w:tcPr>
+          <w:p/>
+        </w:tc>
+        <w:tc>
+          <w:tcPr>
+            <w:tcW w:w="4889" w:type="dxa"/>
+            <w:tcBorders>
+              <w:top w:val="nil"/>
+              <w:left w:val="single" w:sz="4" w:space="0" w:color="auto"/>
+              <w:bottom w:val="nil"/>
+              <w:right w:val="single" w:sz="4" w:space="0" w:color="auto"/>
+            </w:tcBorders>
+            <w:vAlign w:val="center"/>
+          </w:tcPr>
+          <w:p>
+            <w:pPr>
+              <w:pStyle w:val="FU"/>
+            </w:pPr>
+            <w:r>
+              <w:t xml:space="preserve">Le serveur met fin à la partie pour chaque joueur </w:t>
+            </w:r>
+            <w:r>
+              <w:t>et leur envoie le score de chaque joueur ainsi que leur état (nombre de vie etc…)</w:t>
+            </w:r>
+          </w:p>
+        </w:tc>
+      </w:tr>
+      <w:tr>
+        <w:trPr>
+          <w:trHeight w:hRule="exact" w:val="964"/>
+        </w:trPr>
+        <w:tc>
+          <w:tcPr>
+            <w:tcW w:w="4889" w:type="dxa"/>
+            <w:tcBorders>
+              <w:top w:val="nil"/>
+              <w:left w:val="single" w:sz="4" w:space="0" w:color="auto"/>
+              <w:bottom w:val="nil"/>
+              <w:right w:val="single" w:sz="4" w:space="0" w:color="auto"/>
+            </w:tcBorders>
+            <w:vAlign w:val="center"/>
+          </w:tcPr>
+          <w:p>
+            <w:pPr>
+              <w:pStyle w:val="FU"/>
+            </w:pPr>
+            <w:r>
+              <w:t>Le joueur quitte la partie</w:t>
+            </w:r>
+          </w:p>
+        </w:tc>
+        <w:tc>
+          <w:tcPr>
+            <w:tcW w:w="4889" w:type="dxa"/>
+            <w:tcBorders>
+              <w:top w:val="nil"/>
+              <w:left w:val="single" w:sz="4" w:space="0" w:color="auto"/>
+              <w:bottom w:val="nil"/>
+              <w:right w:val="single" w:sz="4" w:space="0" w:color="auto"/>
+            </w:tcBorders>
+            <w:vAlign w:val="center"/>
+          </w:tcPr>
+          <w:p/>
+        </w:tc>
+      </w:tr>
+    </w:tbl>
+    <w:p/>
+    <w:p>
+      <w:pPr>
+        <w:pStyle w:val="Titre1"/>
+      </w:pPr>
+      <w:r>
+        <w:br w:type="page"/>
+      </w:r>
+      <w:r>
+        <w:t>Cas d'utilisation Système de chat</w:t>
+      </w:r>
+    </w:p>
+    <w:p>
+      <w:pPr>
+        <w:pStyle w:val="Standard"/>
+      </w:pPr>
+    </w:p>
+    <w:p>
+      <w:pPr>
+        <w:pStyle w:val="Titre2"/>
+      </w:pPr>
+      <w:r>
+        <w:t>Acteurs principaux</w:t>
+      </w:r>
+    </w:p>
+    <w:p>
+      <w:pPr>
+        <w:pStyle w:val="Paragraphedeliste"/>
+        <w:numPr>
+          <w:ilvl w:val="0"/>
+          <w:numId w:val="1"/>
+        </w:numPr>
+      </w:pPr>
+      <w:r>
+        <w:t>Joueur</w:t>
+      </w:r>
+    </w:p>
+    <w:p>
+      <w:pPr>
+        <w:pStyle w:val="Paragraphedeliste"/>
+        <w:numPr>
+          <w:ilvl w:val="0"/>
+          <w:numId w:val="1"/>
+        </w:numPr>
+      </w:pPr>
+      <w:r>
+        <w:t>Serveur de jeu</w:t>
+      </w:r>
+    </w:p>
+    <w:p>
+      <w:pPr>
+        <w:pStyle w:val="Standard"/>
+      </w:pPr>
+    </w:p>
+    <w:p>
+      <w:pPr>
+        <w:pStyle w:val="Titre2"/>
+      </w:pPr>
+      <w:r>
+        <w:t>Scénario principal (succès)</w:t>
+      </w:r>
+    </w:p>
+    <w:tbl>
+      <w:tblPr>
+        <w:tblStyle w:val="Grille"/>
+        <w:tblW w:w="0" w:type="auto"/>
+        <w:tblLook w:val="04A0"/>
+      </w:tblPr>
+      <w:tblGrid>
+        <w:gridCol w:w="4889"/>
+        <w:gridCol w:w="4889"/>
+      </w:tblGrid>
+      <w:tr>
+        <w:trPr>
+          <w:trHeight w:hRule="exact" w:val="964"/>
+        </w:trPr>
+        <w:tc>
+          <w:tcPr>
+            <w:tcW w:w="4889" w:type="dxa"/>
+            <w:tcBorders>
+              <w:bottom w:val="single" w:sz="4" w:space="0" w:color="auto"/>
+              <w:right w:val="single" w:sz="4" w:space="0" w:color="auto"/>
+            </w:tcBorders>
+            <w:vAlign w:val="center"/>
+          </w:tcPr>
+          <w:p>
+            <w:pPr>
+              <w:pStyle w:val="Standard"/>
+              <w:ind w:right="278"/>
+              <w:jc w:val="center"/>
+            </w:pPr>
+            <w:r>
+              <w:rPr>
+                <w:b/>
+                <w:bCs/>
+              </w:rPr>
+              <w:t>Joueur</w:t>
+            </w:r>
+            <w:r>
+              <w:rPr>
+                <w:b/>
+                <w:bCs/>
+              </w:rPr>
+              <w:t xml:space="preserve"> (Chatter)</w:t>
+            </w:r>
+          </w:p>
+        </w:tc>
+        <w:tc>
+          <w:tcPr>
+            <w:tcW w:w="4889" w:type="dxa"/>
+            <w:tcBorders>
+              <w:left w:val="single" w:sz="4" w:space="0" w:color="auto"/>
+              <w:bottom w:val="single" w:sz="4" w:space="0" w:color="auto"/>
+            </w:tcBorders>
+            <w:vAlign w:val="center"/>
+          </w:tcPr>
+          <w:p>
+            <w:pPr>
+              <w:pStyle w:val="Standard"/>
+              <w:tabs>
+                <w:tab w:val="clear" w:pos="709"/>
+                <w:tab w:val="left" w:pos="-69"/>
+              </w:tabs>
+              <w:ind w:left="-69" w:right="490"/>
+              <w:jc w:val="center"/>
+            </w:pPr>
+            <w:r>
+              <w:rPr>
+                <w:b/>
+                <w:bCs/>
+              </w:rPr>
+              <w:t>Serveur de jeu</w:t>
+            </w:r>
+            <w:r>
+              <w:rPr>
+                <w:b/>
+                <w:bCs/>
+              </w:rPr>
+              <w:t xml:space="preserve"> (Serveur de chat)</w:t>
+            </w:r>
+          </w:p>
+        </w:tc>
+      </w:tr>
+      <w:tr>
+        <w:trPr>
+          <w:trHeight w:hRule="exact" w:val="964"/>
+        </w:trPr>
+        <w:tc>
+          <w:tcPr>
+            <w:tcW w:w="4889" w:type="dxa"/>
+            <w:tcBorders>
+              <w:top w:val="single" w:sz="4" w:space="0" w:color="auto"/>
+              <w:left w:val="single" w:sz="4" w:space="0" w:color="auto"/>
+              <w:bottom w:val="nil"/>
+              <w:right w:val="single" w:sz="4" w:space="0" w:color="auto"/>
+            </w:tcBorders>
+            <w:vAlign w:val="center"/>
+          </w:tcPr>
+          <w:p>
+            <w:pPr>
+              <w:pStyle w:val="FU"/>
+              <w:numPr>
+                <w:ilvl w:val="0"/>
+                <w:numId w:val="8"/>
+              </w:numPr>
+            </w:pPr>
+            <w:r>
+              <w:t>Ecrit un message</w:t>
+            </w:r>
+          </w:p>
+        </w:tc>
+        <w:tc>
+          <w:tcPr>
+            <w:tcW w:w="4889" w:type="dxa"/>
+            <w:tcBorders>
+              <w:top w:val="single" w:sz="4" w:space="0" w:color="auto"/>
+              <w:left w:val="single" w:sz="4" w:space="0" w:color="auto"/>
+              <w:bottom w:val="nil"/>
+              <w:right w:val="single" w:sz="4" w:space="0" w:color="auto"/>
+            </w:tcBorders>
+            <w:vAlign w:val="center"/>
+          </w:tcPr>
+          <w:p/>
+        </w:tc>
+      </w:tr>
+      <w:tr>
+        <w:trPr>
+          <w:trHeight w:hRule="exact" w:val="964"/>
+        </w:trPr>
+        <w:tc>
+          <w:tcPr>
+            <w:tcW w:w="4889" w:type="dxa"/>
+            <w:tcBorders>
+              <w:top w:val="nil"/>
+              <w:left w:val="single" w:sz="4" w:space="0" w:color="auto"/>
+              <w:bottom w:val="nil"/>
+              <w:right w:val="single" w:sz="4" w:space="0" w:color="auto"/>
+            </w:tcBorders>
+            <w:vAlign w:val="center"/>
+          </w:tcPr>
+          <w:p/>
+        </w:tc>
+        <w:tc>
+          <w:tcPr>
+            <w:tcW w:w="4889" w:type="dxa"/>
+            <w:tcBorders>
+              <w:top w:val="nil"/>
+              <w:left w:val="single" w:sz="4" w:space="0" w:color="auto"/>
+              <w:bottom w:val="nil"/>
+              <w:right w:val="single" w:sz="4" w:space="0" w:color="auto"/>
+            </w:tcBorders>
+            <w:vAlign w:val="center"/>
+          </w:tcPr>
+          <w:p>
+            <w:pPr>
+              <w:pStyle w:val="FU"/>
+            </w:pPr>
+            <w:r>
+              <w:t>Recoit le message</w:t>
+            </w:r>
+          </w:p>
+        </w:tc>
+      </w:tr>
+      <w:tr>
+        <w:trPr>
+          <w:trHeight w:hRule="exact" w:val="964"/>
+        </w:trPr>
+        <w:tc>
+          <w:tcPr>
+            <w:tcW w:w="4889" w:type="dxa"/>
+            <w:tcBorders>
+              <w:top w:val="nil"/>
+              <w:left w:val="single" w:sz="4" w:space="0" w:color="auto"/>
+              <w:bottom w:val="nil"/>
+              <w:right w:val="single" w:sz="4" w:space="0" w:color="auto"/>
+            </w:tcBorders>
+            <w:vAlign w:val="center"/>
+          </w:tcPr>
+          <w:p/>
+        </w:tc>
+        <w:tc>
+          <w:tcPr>
+            <w:tcW w:w="4889" w:type="dxa"/>
+            <w:tcBorders>
+              <w:top w:val="nil"/>
+              <w:left w:val="single" w:sz="4" w:space="0" w:color="auto"/>
+              <w:bottom w:val="nil"/>
+              <w:right w:val="single" w:sz="4" w:space="0" w:color="auto"/>
+            </w:tcBorders>
+            <w:vAlign w:val="center"/>
+          </w:tcPr>
+          <w:p>
+            <w:pPr>
+              <w:pStyle w:val="FU"/>
+            </w:pPr>
+            <w:r>
+              <w:t>Envoie le message à tous les joueurs de la partie</w:t>
+            </w:r>
+          </w:p>
+        </w:tc>
+      </w:tr>
+      <w:tr>
+        <w:trPr>
+          <w:trHeight w:hRule="exact" w:val="964"/>
+        </w:trPr>
+        <w:tc>
+          <w:tcPr>
+            <w:tcW w:w="4889" w:type="dxa"/>
+            <w:tcBorders>
+              <w:top w:val="nil"/>
+              <w:left w:val="single" w:sz="4" w:space="0" w:color="auto"/>
+              <w:bottom w:val="nil"/>
+              <w:right w:val="single" w:sz="4" w:space="0" w:color="auto"/>
+            </w:tcBorders>
+            <w:vAlign w:val="center"/>
+          </w:tcPr>
+          <w:p>
+            <w:pPr>
+              <w:pStyle w:val="FU"/>
+            </w:pPr>
+            <w:r>
+              <w:t>Affiche le message retransmis par le serveur</w:t>
+            </w:r>
+          </w:p>
+        </w:tc>
+        <w:tc>
+          <w:tcPr>
+            <w:tcW w:w="4889" w:type="dxa"/>
+            <w:tcBorders>
+              <w:top w:val="nil"/>
+              <w:left w:val="single" w:sz="4" w:space="0" w:color="auto"/>
+              <w:bottom w:val="nil"/>
+              <w:right w:val="single" w:sz="4" w:space="0" w:color="auto"/>
+            </w:tcBorders>
+            <w:vAlign w:val="center"/>
+          </w:tcPr>
+          <w:p/>
+        </w:tc>
+      </w:tr>
+    </w:tbl>
+    <w:p/>
+    <w:p/>
     <w:sectPr>
       <w:pgSz w:w="11906" w:h="16838"/>
-      <w:pgMar w:top="1134" w:right="1134" w:bottom="1134" w:left="1134" w:header="720" w:footer="720" w:gutter="0"/>
-      <w:cols w:space="720"/>
+      <w:pgMar w:top="1134" w:right="1134" w:bottom="1134" w:left="1134" w:gutter="0"/>
       <w:formProt w:val="0"/>
     </w:sectPr>
   </w:body>
@@ -647,7 +1592,7 @@
 </file>
 
 <file path=word/numbering.xml><?xml version="1.0" encoding="utf-8"?>
-<w:numbering xmlns:ve="http://schemas.openxmlformats.org/markup-compatibility/2006" xmlns:o="urn:schemas-microsoft-com:office:office" xmlns:r="http://schemas.openxmlformats.org/officeDocument/2006/relationships" xmlns:m="http://schemas.openxmlformats.org/officeDocument/2006/math" xmlns:v="urn:schemas-microsoft-com:vml" xmlns:wp="http://schemas.openxmlformats.org/drawingml/2006/wordprocessingDrawing" xmlns:w10="urn:schemas-microsoft-com:office:word" xmlns:w="http://schemas.openxmlformats.org/wordprocessingml/2006/main" xmlns:wne="http://schemas.microsoft.com/office/word/2006/wordml">
+<w:numbering xmlns:mo="http://schemas.microsoft.com/office/mac/office/2008/main" xmlns:ve="http://schemas.openxmlformats.org/markup-compatibility/2006" xmlns:mv="urn:schemas-microsoft-com:mac:vml" xmlns:o="urn:schemas-microsoft-com:office:office" xmlns:r="http://schemas.openxmlformats.org/officeDocument/2006/relationships" xmlns:m="http://schemas.openxmlformats.org/officeDocument/2006/math" xmlns:v="urn:schemas-microsoft-com:vml" xmlns:wp="http://schemas.openxmlformats.org/drawingml/2006/wordprocessingDrawing" xmlns:w10="urn:schemas-microsoft-com:office:word" xmlns:w="http://schemas.openxmlformats.org/wordprocessingml/2006/main" xmlns:wne="http://schemas.microsoft.com/office/word/2006/wordml">
   <w:abstractNum w:abstractNumId="0">
     <w:nsid w:val="17432B0B"/>
     <w:multiLevelType w:val="hybridMultilevel"/>
@@ -738,6 +1683,264 @@
     </w:lvl>
   </w:abstractNum>
   <w:abstractNum w:abstractNumId="1">
+    <w:nsid w:val="17A13A51"/>
+    <w:multiLevelType w:val="hybridMultilevel"/>
+    <w:tmpl w:val="3D08D97A"/>
+    <w:lvl w:ilvl="0" w:tplc="040C000F">
+      <w:start w:val="1"/>
+      <w:numFmt w:val="decimal"/>
+      <w:lvlText w:val="%1."/>
+      <w:lvlJc w:val="left"/>
+      <w:pPr>
+        <w:ind w:left="720" w:hanging="360"/>
+      </w:pPr>
+    </w:lvl>
+    <w:lvl w:ilvl="1" w:tplc="040C0019" w:tentative="1">
+      <w:start w:val="1"/>
+      <w:numFmt w:val="lowerLetter"/>
+      <w:lvlText w:val="%2."/>
+      <w:lvlJc w:val="left"/>
+      <w:pPr>
+        <w:ind w:left="1440" w:hanging="360"/>
+      </w:pPr>
+    </w:lvl>
+    <w:lvl w:ilvl="2" w:tplc="040C001B" w:tentative="1">
+      <w:start w:val="1"/>
+      <w:numFmt w:val="lowerRoman"/>
+      <w:lvlText w:val="%3."/>
+      <w:lvlJc w:val="right"/>
+      <w:pPr>
+        <w:ind w:left="2160" w:hanging="180"/>
+      </w:pPr>
+    </w:lvl>
+    <w:lvl w:ilvl="3" w:tplc="040C000F" w:tentative="1">
+      <w:start w:val="1"/>
+      <w:numFmt w:val="decimal"/>
+      <w:lvlText w:val="%4."/>
+      <w:lvlJc w:val="left"/>
+      <w:pPr>
+        <w:ind w:left="2880" w:hanging="360"/>
+      </w:pPr>
+    </w:lvl>
+    <w:lvl w:ilvl="4" w:tplc="040C0019" w:tentative="1">
+      <w:start w:val="1"/>
+      <w:numFmt w:val="lowerLetter"/>
+      <w:lvlText w:val="%5."/>
+      <w:lvlJc w:val="left"/>
+      <w:pPr>
+        <w:ind w:left="3600" w:hanging="360"/>
+      </w:pPr>
+    </w:lvl>
+    <w:lvl w:ilvl="5" w:tplc="040C001B" w:tentative="1">
+      <w:start w:val="1"/>
+      <w:numFmt w:val="lowerRoman"/>
+      <w:lvlText w:val="%6."/>
+      <w:lvlJc w:val="right"/>
+      <w:pPr>
+        <w:ind w:left="4320" w:hanging="180"/>
+      </w:pPr>
+    </w:lvl>
+    <w:lvl w:ilvl="6" w:tplc="040C000F" w:tentative="1">
+      <w:start w:val="1"/>
+      <w:numFmt w:val="decimal"/>
+      <w:lvlText w:val="%7."/>
+      <w:lvlJc w:val="left"/>
+      <w:pPr>
+        <w:ind w:left="5040" w:hanging="360"/>
+      </w:pPr>
+    </w:lvl>
+    <w:lvl w:ilvl="7" w:tplc="040C0019" w:tentative="1">
+      <w:start w:val="1"/>
+      <w:numFmt w:val="lowerLetter"/>
+      <w:lvlText w:val="%8."/>
+      <w:lvlJc w:val="left"/>
+      <w:pPr>
+        <w:ind w:left="5760" w:hanging="360"/>
+      </w:pPr>
+    </w:lvl>
+    <w:lvl w:ilvl="8" w:tplc="040C001B" w:tentative="1">
+      <w:start w:val="1"/>
+      <w:numFmt w:val="lowerRoman"/>
+      <w:lvlText w:val="%9."/>
+      <w:lvlJc w:val="right"/>
+      <w:pPr>
+        <w:ind w:left="6480" w:hanging="180"/>
+      </w:pPr>
+    </w:lvl>
+  </w:abstractNum>
+  <w:abstractNum w:abstractNumId="2">
+    <w:nsid w:val="194526DC"/>
+    <w:multiLevelType w:val="hybridMultilevel"/>
+    <w:tmpl w:val="F4CE24C8"/>
+    <w:lvl w:ilvl="0" w:tplc="040C000F">
+      <w:start w:val="1"/>
+      <w:numFmt w:val="decimal"/>
+      <w:lvlText w:val="%1."/>
+      <w:lvlJc w:val="left"/>
+      <w:pPr>
+        <w:ind w:left="1080" w:hanging="360"/>
+      </w:pPr>
+    </w:lvl>
+    <w:lvl w:ilvl="1" w:tplc="040C0019" w:tentative="1">
+      <w:start w:val="1"/>
+      <w:numFmt w:val="lowerLetter"/>
+      <w:lvlText w:val="%2."/>
+      <w:lvlJc w:val="left"/>
+      <w:pPr>
+        <w:ind w:left="1800" w:hanging="360"/>
+      </w:pPr>
+    </w:lvl>
+    <w:lvl w:ilvl="2" w:tplc="040C001B" w:tentative="1">
+      <w:start w:val="1"/>
+      <w:numFmt w:val="lowerRoman"/>
+      <w:lvlText w:val="%3."/>
+      <w:lvlJc w:val="right"/>
+      <w:pPr>
+        <w:ind w:left="2520" w:hanging="180"/>
+      </w:pPr>
+    </w:lvl>
+    <w:lvl w:ilvl="3" w:tplc="040C000F" w:tentative="1">
+      <w:start w:val="1"/>
+      <w:numFmt w:val="decimal"/>
+      <w:lvlText w:val="%4."/>
+      <w:lvlJc w:val="left"/>
+      <w:pPr>
+        <w:ind w:left="3240" w:hanging="360"/>
+      </w:pPr>
+    </w:lvl>
+    <w:lvl w:ilvl="4" w:tplc="040C0019" w:tentative="1">
+      <w:start w:val="1"/>
+      <w:numFmt w:val="lowerLetter"/>
+      <w:lvlText w:val="%5."/>
+      <w:lvlJc w:val="left"/>
+      <w:pPr>
+        <w:ind w:left="3960" w:hanging="360"/>
+      </w:pPr>
+    </w:lvl>
+    <w:lvl w:ilvl="5" w:tplc="040C001B" w:tentative="1">
+      <w:start w:val="1"/>
+      <w:numFmt w:val="lowerRoman"/>
+      <w:lvlText w:val="%6."/>
+      <w:lvlJc w:val="right"/>
+      <w:pPr>
+        <w:ind w:left="4680" w:hanging="180"/>
+      </w:pPr>
+    </w:lvl>
+    <w:lvl w:ilvl="6" w:tplc="040C000F" w:tentative="1">
+      <w:start w:val="1"/>
+      <w:numFmt w:val="decimal"/>
+      <w:lvlText w:val="%7."/>
+      <w:lvlJc w:val="left"/>
+      <w:pPr>
+        <w:ind w:left="5400" w:hanging="360"/>
+      </w:pPr>
+    </w:lvl>
+    <w:lvl w:ilvl="7" w:tplc="040C0019" w:tentative="1">
+      <w:start w:val="1"/>
+      <w:numFmt w:val="lowerLetter"/>
+      <w:lvlText w:val="%8."/>
+      <w:lvlJc w:val="left"/>
+      <w:pPr>
+        <w:ind w:left="6120" w:hanging="360"/>
+      </w:pPr>
+    </w:lvl>
+    <w:lvl w:ilvl="8" w:tplc="040C001B" w:tentative="1">
+      <w:start w:val="1"/>
+      <w:numFmt w:val="lowerRoman"/>
+      <w:lvlText w:val="%9."/>
+      <w:lvlJc w:val="right"/>
+      <w:pPr>
+        <w:ind w:left="6840" w:hanging="180"/>
+      </w:pPr>
+    </w:lvl>
+  </w:abstractNum>
+  <w:abstractNum w:abstractNumId="3">
+    <w:nsid w:val="2CB432CD"/>
+    <w:multiLevelType w:val="hybridMultilevel"/>
+    <w:tmpl w:val="FF587A44"/>
+    <w:lvl w:ilvl="0" w:tplc="040C000F">
+      <w:start w:val="1"/>
+      <w:numFmt w:val="decimal"/>
+      <w:lvlText w:val="%1."/>
+      <w:lvlJc w:val="left"/>
+      <w:pPr>
+        <w:ind w:left="720" w:hanging="360"/>
+      </w:pPr>
+    </w:lvl>
+    <w:lvl w:ilvl="1" w:tplc="040C0019" w:tentative="1">
+      <w:start w:val="1"/>
+      <w:numFmt w:val="lowerLetter"/>
+      <w:lvlText w:val="%2."/>
+      <w:lvlJc w:val="left"/>
+      <w:pPr>
+        <w:ind w:left="1440" w:hanging="360"/>
+      </w:pPr>
+    </w:lvl>
+    <w:lvl w:ilvl="2" w:tplc="040C001B" w:tentative="1">
+      <w:start w:val="1"/>
+      <w:numFmt w:val="lowerRoman"/>
+      <w:lvlText w:val="%3."/>
+      <w:lvlJc w:val="right"/>
+      <w:pPr>
+        <w:ind w:left="2160" w:hanging="180"/>
+      </w:pPr>
+    </w:lvl>
+    <w:lvl w:ilvl="3" w:tplc="040C000F" w:tentative="1">
+      <w:start w:val="1"/>
+      <w:numFmt w:val="decimal"/>
+      <w:lvlText w:val="%4."/>
+      <w:lvlJc w:val="left"/>
+      <w:pPr>
+        <w:ind w:left="2880" w:hanging="360"/>
+      </w:pPr>
+    </w:lvl>
+    <w:lvl w:ilvl="4" w:tplc="040C0019" w:tentative="1">
+      <w:start w:val="1"/>
+      <w:numFmt w:val="lowerLetter"/>
+      <w:lvlText w:val="%5."/>
+      <w:lvlJc w:val="left"/>
+      <w:pPr>
+        <w:ind w:left="3600" w:hanging="360"/>
+      </w:pPr>
+    </w:lvl>
+    <w:lvl w:ilvl="5" w:tplc="040C001B" w:tentative="1">
+      <w:start w:val="1"/>
+      <w:numFmt w:val="lowerRoman"/>
+      <w:lvlText w:val="%6."/>
+      <w:lvlJc w:val="right"/>
+      <w:pPr>
+        <w:ind w:left="4320" w:hanging="180"/>
+      </w:pPr>
+    </w:lvl>
+    <w:lvl w:ilvl="6" w:tplc="040C000F" w:tentative="1">
+      <w:start w:val="1"/>
+      <w:numFmt w:val="decimal"/>
+      <w:lvlText w:val="%7."/>
+      <w:lvlJc w:val="left"/>
+      <w:pPr>
+        <w:ind w:left="5040" w:hanging="360"/>
+      </w:pPr>
+    </w:lvl>
+    <w:lvl w:ilvl="7" w:tplc="040C0019" w:tentative="1">
+      <w:start w:val="1"/>
+      <w:numFmt w:val="lowerLetter"/>
+      <w:lvlText w:val="%8."/>
+      <w:lvlJc w:val="left"/>
+      <w:pPr>
+        <w:ind w:left="5760" w:hanging="360"/>
+      </w:pPr>
+    </w:lvl>
+    <w:lvl w:ilvl="8" w:tplc="040C001B" w:tentative="1">
+      <w:start w:val="1"/>
+      <w:numFmt w:val="lowerRoman"/>
+      <w:lvlText w:val="%9."/>
+      <w:lvlJc w:val="right"/>
+      <w:pPr>
+        <w:ind w:left="6480" w:hanging="180"/>
+      </w:pPr>
+    </w:lvl>
+  </w:abstractNum>
+  <w:abstractNum w:abstractNumId="4">
     <w:nsid w:val="2D0025F7"/>
     <w:multiLevelType w:val="hybridMultilevel"/>
     <w:tmpl w:val="5A3AB7DA"/>
@@ -850,13 +2053,14 @@
       </w:rPr>
     </w:lvl>
   </w:abstractNum>
-  <w:abstractNum w:abstractNumId="2">
+  <w:abstractNum w:abstractNumId="5">
     <w:nsid w:val="72963220"/>
     <w:multiLevelType w:val="hybridMultilevel"/>
-    <w:tmpl w:val="FA122D24"/>
-    <w:lvl w:ilvl="0" w:tplc="2AE04050">
+    <w:tmpl w:val="65D65D56"/>
+    <w:lvl w:ilvl="0" w:tplc="12EC5106">
       <w:start w:val="1"/>
       <w:numFmt w:val="decimal"/>
+      <w:pStyle w:val="FU"/>
       <w:lvlText w:val="%1."/>
       <w:lvlJc w:val="left"/>
       <w:pPr>
@@ -940,13 +2144,40 @@
     </w:lvl>
   </w:abstractNum>
   <w:num w:numId="1">
-    <w:abstractNumId w:val="1"/>
+    <w:abstractNumId w:val="4"/>
   </w:num>
   <w:num w:numId="2">
     <w:abstractNumId w:val="0"/>
   </w:num>
   <w:num w:numId="3">
+    <w:abstractNumId w:val="5"/>
+  </w:num>
+  <w:num w:numId="4">
+    <w:abstractNumId w:val="1"/>
+  </w:num>
+  <w:num w:numId="5">
+    <w:abstractNumId w:val="3"/>
+  </w:num>
+  <w:num w:numId="6">
     <w:abstractNumId w:val="2"/>
+  </w:num>
+  <w:num w:numId="7">
+    <w:abstractNumId w:val="5"/>
+    <w:lvlOverride w:ilvl="0">
+      <w:startOverride w:val="1"/>
+    </w:lvlOverride>
+  </w:num>
+  <w:num w:numId="8">
+    <w:abstractNumId w:val="5"/>
+    <w:lvlOverride w:ilvl="0">
+      <w:startOverride w:val="1"/>
+    </w:lvlOverride>
+  </w:num>
+  <w:num w:numId="9">
+    <w:abstractNumId w:val="5"/>
+    <w:lvlOverride w:ilvl="0">
+      <w:startOverride w:val="1"/>
+    </w:lvlOverride>
   </w:num>
 </w:numbering>
 </file>
@@ -964,7 +2195,7 @@
     </w:rPrDefault>
     <w:pPrDefault/>
   </w:docDefaults>
-  <w:latentStyles w:defLockedState="0" w:defUIPriority="0" w:defSemiHidden="0" w:defUnhideWhenUsed="0" w:defQFormat="0" w:count="267"/>
+  <w:latentStyles w:defLockedState="0" w:defUIPriority="0" w:defSemiHidden="0" w:defUnhideWhenUsed="0" w:defQFormat="0" w:count="276"/>
   <w:style w:type="paragraph" w:default="1" w:styleId="Normal">
     <w:name w:val="Normal"/>
     <w:qFormat/>
@@ -1028,13 +2259,11 @@
   </w:style>
   <w:style w:type="character" w:default="1" w:styleId="Policepardfaut">
     <w:name w:val="Default Paragraph Font"/>
-    <w:uiPriority w:val="1"/>
     <w:semiHidden/>
     <w:unhideWhenUsed/>
   </w:style>
   <w:style w:type="table" w:default="1" w:styleId="TableauNormal">
     <w:name w:val="Normal Table"/>
-    <w:uiPriority w:val="99"/>
     <w:semiHidden/>
     <w:unhideWhenUsed/>
     <w:qFormat/>
@@ -1050,7 +2279,6 @@
   </w:style>
   <w:style w:type="numbering" w:default="1" w:styleId="Aucuneliste">
     <w:name w:val="No List"/>
-    <w:uiPriority w:val="99"/>
     <w:semiHidden/>
     <w:unhideWhenUsed/>
   </w:style>
@@ -1121,7 +2349,7 @@
       <w:contextualSpacing/>
     </w:pPr>
   </w:style>
-  <w:style w:type="table" w:styleId="Grilledutableau">
+  <w:style w:type="table" w:styleId="Grille">
     <w:name w:val="Table Grid"/>
     <w:basedOn w:val="TableauNormal"/>
     <w:uiPriority w:val="59"/>
@@ -1149,6 +2377,23 @@
         <w:right w:w="108" w:type="dxa"/>
       </w:tblCellMar>
     </w:tblPr>
+  </w:style>
+  <w:style w:type="paragraph" w:customStyle="1" w:styleId="FU">
+    <w:name w:val="FU"/>
+    <w:basedOn w:val="Contenudetableau"/>
+    <w:qFormat/>
+    <w:rsid w:val="00FA3172"/>
+    <w:pPr>
+      <w:numPr>
+        <w:numId w:val="3"/>
+      </w:numPr>
+      <w:ind w:right="490"/>
+      <w:jc w:val="both"/>
+    </w:pPr>
+    <w:rPr>
+      <w:sz w:val="22"/>
+      <w:szCs w:val="22"/>
+    </w:rPr>
   </w:style>
 </w:styles>
 </file>
